--- a/grammaire/preposition-devant-les-noms-de-lieu.docx
+++ b/grammaire/preposition-devant-les-noms-de-lieu.docx
@@ -450,7 +450,6 @@
     <w:p>
       <w:pPr>
         <w:rPr>
-          <w:rFonts w:hint="eastAsia"/>
           <w:sz w:val="44"/>
           <w:szCs w:val="44"/>
           <w:lang w:val="fr-FR"/>
@@ -525,7 +524,6 @@
           <w:numId w:val="6"/>
         </w:numPr>
         <w:rPr>
-          <w:rFonts w:hint="eastAsia"/>
           <w:sz w:val="44"/>
           <w:szCs w:val="44"/>
           <w:lang w:val="fr-FR"/>
@@ -680,7 +678,6 @@
     <w:p>
       <w:pPr>
         <w:rPr>
-          <w:rFonts w:hint="eastAsia"/>
           <w:sz w:val="44"/>
           <w:szCs w:val="44"/>
           <w:lang w:val="fr-FR"/>
@@ -717,7 +714,6 @@
     <w:p>
       <w:pPr>
         <w:rPr>
-          <w:rFonts w:hint="eastAsia"/>
           <w:sz w:val="44"/>
           <w:szCs w:val="44"/>
           <w:lang w:val="fr-FR"/>
@@ -753,7 +749,6 @@
     <w:p>
       <w:pPr>
         <w:rPr>
-          <w:rFonts w:hint="eastAsia"/>
           <w:sz w:val="44"/>
           <w:szCs w:val="44"/>
           <w:lang w:val="fr-FR"/>
@@ -789,7 +784,6 @@
     <w:p>
       <w:pPr>
         <w:rPr>
-          <w:rFonts w:hint="eastAsia"/>
           <w:sz w:val="44"/>
           <w:szCs w:val="44"/>
           <w:lang w:val="fr-FR"/>
@@ -825,7 +819,6 @@
     <w:p>
       <w:pPr>
         <w:rPr>
-          <w:rFonts w:hint="eastAsia"/>
           <w:sz w:val="44"/>
           <w:szCs w:val="44"/>
           <w:lang w:val="fr-FR"/>
@@ -836,7 +829,6 @@
       <w:pPr>
         <w:ind w:left="660" w:hangingChars="150" w:hanging="660"/>
         <w:rPr>
-          <w:rFonts w:hint="eastAsia"/>
           <w:sz w:val="44"/>
           <w:szCs w:val="44"/>
           <w:lang w:val="fr-FR"/>
@@ -891,7 +883,6 @@
       <w:pPr>
         <w:ind w:left="660" w:hangingChars="150" w:hanging="660"/>
         <w:rPr>
-          <w:rFonts w:hint="eastAsia"/>
           <w:sz w:val="44"/>
           <w:szCs w:val="44"/>
           <w:lang w:val="fr-FR"/>
@@ -945,7 +936,6 @@
       <w:pPr>
         <w:ind w:left="660" w:hangingChars="150" w:hanging="660"/>
         <w:rPr>
-          <w:rFonts w:hint="eastAsia"/>
           <w:sz w:val="44"/>
           <w:szCs w:val="44"/>
           <w:lang w:val="fr-FR"/>
@@ -982,7 +972,6 @@
       <w:pPr>
         <w:ind w:left="660" w:hangingChars="150" w:hanging="660"/>
         <w:rPr>
-          <w:rFonts w:hint="eastAsia"/>
           <w:sz w:val="44"/>
           <w:szCs w:val="44"/>
           <w:lang w:val="fr-FR"/>
@@ -1019,7 +1008,6 @@
       <w:pPr>
         <w:ind w:left="660" w:hangingChars="150" w:hanging="660"/>
         <w:rPr>
-          <w:rFonts w:hint="eastAsia"/>
           <w:sz w:val="44"/>
           <w:szCs w:val="44"/>
           <w:lang w:val="fr-FR"/>
@@ -1030,7 +1018,6 @@
       <w:pPr>
         <w:ind w:left="660" w:hangingChars="150" w:hanging="660"/>
         <w:rPr>
-          <w:rFonts w:hint="eastAsia"/>
           <w:sz w:val="44"/>
           <w:szCs w:val="44"/>
           <w:lang w:val="fr-FR"/>
@@ -1085,7 +1072,6 @@
       <w:pPr>
         <w:ind w:left="660" w:hangingChars="150" w:hanging="660"/>
         <w:rPr>
-          <w:rFonts w:hint="eastAsia"/>
           <w:sz w:val="44"/>
           <w:szCs w:val="44"/>
           <w:lang w:val="fr-FR"/>
@@ -1151,7 +1137,6 @@
       <w:pPr>
         <w:ind w:left="660" w:hangingChars="150" w:hanging="660"/>
         <w:rPr>
-          <w:rFonts w:hint="eastAsia"/>
           <w:sz w:val="44"/>
           <w:szCs w:val="44"/>
           <w:lang w:val="fr-FR"/>
@@ -1198,7 +1183,6 @@
       <w:pPr>
         <w:ind w:left="660" w:hangingChars="150" w:hanging="660"/>
         <w:rPr>
-          <w:rFonts w:hint="eastAsia"/>
           <w:sz w:val="44"/>
           <w:szCs w:val="44"/>
           <w:lang w:val="fr-FR"/>
@@ -1260,7 +1244,6 @@
     <w:p>
       <w:pPr>
         <w:rPr>
-          <w:rFonts w:hint="eastAsia"/>
           <w:sz w:val="44"/>
           <w:szCs w:val="44"/>
           <w:lang w:val="fr-FR"/>
@@ -1307,7 +1290,6 @@
       <w:pPr>
         <w:jc w:val="center"/>
         <w:rPr>
-          <w:rFonts w:hint="eastAsia"/>
           <w:lang w:val="fr-FR"/>
         </w:rPr>
       </w:pPr>
@@ -1441,16 +1423,15 @@
           <w:szCs w:val="44"/>
           <w:lang w:val="fr-FR"/>
         </w:rPr>
-        <w:t>Il y a des kangooroo</w:t>
-      </w:r>
-      <w:r>
-        <w:rPr>
-          <w:rFonts w:hint="eastAsia"/>
-          <w:sz w:val="44"/>
-          <w:szCs w:val="44"/>
-          <w:lang w:val="fr-FR"/>
-        </w:rPr>
-        <w:t>s</w:t>
+        <w:t xml:space="preserve">Il y a des </w:t>
+      </w:r>
+      <w:r>
+        <w:rPr>
+          <w:sz w:val="44"/>
+          <w:szCs w:val="44"/>
+          <w:lang w:val="fr-FR"/>
+        </w:rPr>
+        <w:t>kangourous</w:t>
       </w:r>
       <w:r>
         <w:rPr>
@@ -1561,7 +1542,6 @@
           <w:numId w:val="2"/>
         </w:numPr>
         <w:rPr>
-          <w:rFonts w:hint="eastAsia"/>
           <w:sz w:val="44"/>
           <w:szCs w:val="44"/>
           <w:lang w:val="fr-FR"/>
@@ -1588,7 +1568,6 @@
     <w:p>
       <w:pPr>
         <w:rPr>
-          <w:rFonts w:hint="eastAsia"/>
           <w:sz w:val="44"/>
           <w:szCs w:val="44"/>
           <w:lang w:val="fr-FR"/>
@@ -1599,7 +1578,6 @@
       <w:pPr>
         <w:jc w:val="center"/>
         <w:rPr>
-          <w:rFonts w:hint="eastAsia"/>
           <w:b/>
           <w:color w:val="FF0000"/>
           <w:sz w:val="44"/>
@@ -1643,17 +1621,15 @@
     <w:p>
       <w:pPr>
         <w:rPr>
-          <w:rFonts w:hint="eastAsia"/>
-          <w:sz w:val="44"/>
-          <w:szCs w:val="44"/>
-          <w:lang w:val="fr-FR"/>
-        </w:rPr>
-      </w:pPr>
-    </w:p>
-    <w:p>
-      <w:pPr>
-        <w:rPr>
-          <w:rFonts w:hint="eastAsia"/>
+          <w:sz w:val="44"/>
+          <w:szCs w:val="44"/>
+          <w:lang w:val="fr-FR"/>
+        </w:rPr>
+      </w:pPr>
+    </w:p>
+    <w:p>
+      <w:pPr>
+        <w:rPr>
           <w:sz w:val="44"/>
           <w:szCs w:val="44"/>
           <w:lang w:val="fr-FR"/>
@@ -1750,7 +1726,6 @@
     <w:p>
       <w:pPr>
         <w:rPr>
-          <w:rFonts w:hint="eastAsia"/>
           <w:sz w:val="44"/>
           <w:szCs w:val="44"/>
           <w:lang w:val="fr-FR"/>
@@ -1892,13 +1867,20 @@
           <w:szCs w:val="44"/>
           <w:lang w:val="fr-FR"/>
         </w:rPr>
-        <w:t>En Antarctique : pinguins</w:t>
-      </w:r>
-    </w:p>
-    <w:p>
-      <w:pPr>
-        <w:rPr>
-          <w:rFonts w:hint="eastAsia"/>
+        <w:t xml:space="preserve">En Antarctique : </w:t>
+      </w:r>
+      <w:r>
+        <w:rPr>
+          <w:sz w:val="44"/>
+          <w:szCs w:val="44"/>
+          <w:lang w:val="fr-FR"/>
+        </w:rPr>
+        <w:t>pingouins</w:t>
+      </w:r>
+    </w:p>
+    <w:p>
+      <w:pPr>
+        <w:rPr>
           <w:sz w:val="44"/>
           <w:szCs w:val="44"/>
           <w:lang w:val="fr-FR"/>
@@ -2023,6 +2005,16 @@
       </w:r>
       <w:r>
         <w:rPr>
+          <w:rFonts w:hint="eastAsia"/>
+          <w:color w:val="000000"/>
+          <w:sz w:val="44"/>
+          <w:szCs w:val="44"/>
+          <w:lang w:val="fr-FR"/>
+        </w:rPr>
+        <w:t xml:space="preserve"> </w:t>
+      </w:r>
+      <w:r>
+        <w:rPr>
           <w:sz w:val="44"/>
           <w:szCs w:val="44"/>
           <w:lang w:val="fr-FR"/>
@@ -2095,15 +2087,24 @@
           <w:szCs w:val="44"/>
           <w:lang w:val="fr-FR"/>
         </w:rPr>
-        <w:t xml:space="preserve"> _d’ </w:t>
-      </w:r>
-      <w:r>
-        <w:rPr>
-          <w:sz w:val="44"/>
-          <w:szCs w:val="44"/>
-          <w:lang w:val="fr-FR"/>
-        </w:rPr>
-        <w:t>Espagne.</w:t>
+        <w:t xml:space="preserve"> _</w:t>
+      </w:r>
+      <w:r>
+        <w:rPr>
+          <w:color w:val="000000"/>
+          <w:sz w:val="44"/>
+          <w:szCs w:val="44"/>
+          <w:lang w:val="fr-FR"/>
+        </w:rPr>
+        <w:t>d’Espagne</w:t>
+      </w:r>
+      <w:r>
+        <w:rPr>
+          <w:sz w:val="44"/>
+          <w:szCs w:val="44"/>
+          <w:lang w:val="fr-FR"/>
+        </w:rPr>
+        <w:t>.</w:t>
       </w:r>
     </w:p>
     <w:p>
@@ -2209,7 +2210,17 @@
           <w:szCs w:val="44"/>
           <w:lang w:val="fr-FR"/>
         </w:rPr>
-        <w:t>_de_</w:t>
+        <w:t>_</w:t>
+      </w:r>
+      <w:proofErr w:type="spellStart"/>
+      <w:r>
+        <w:rPr>
+          <w:color w:val="000000"/>
+          <w:sz w:val="44"/>
+          <w:szCs w:val="44"/>
+          <w:lang w:val="fr-FR"/>
+        </w:rPr>
+        <w:t>de_</w:t>
       </w:r>
       <w:r>
         <w:rPr>
@@ -2228,6 +2239,7 @@
         </w:rPr>
         <w:t>e</w:t>
       </w:r>
+      <w:proofErr w:type="spellEnd"/>
       <w:r>
         <w:rPr>
           <w:sz w:val="44"/>
@@ -2295,7 +2307,6 @@
     <w:p>
       <w:pPr>
         <w:rPr>
-          <w:rFonts w:hint="eastAsia"/>
           <w:sz w:val="44"/>
           <w:szCs w:val="44"/>
           <w:lang w:val="fr-FR"/>
@@ -2306,7 +2317,6 @@
       <w:pPr>
         <w:jc w:val="center"/>
         <w:rPr>
-          <w:rFonts w:hint="eastAsia"/>
           <w:b/>
           <w:color w:val="FF0000"/>
           <w:sz w:val="44"/>
@@ -2453,7 +2463,6 @@
       <w:pPr>
         <w:ind w:left="360"/>
         <w:rPr>
-          <w:rFonts w:hint="eastAsia"/>
           <w:sz w:val="44"/>
           <w:szCs w:val="44"/>
           <w:lang w:val="fr-FR"/>
@@ -2485,7 +2494,6 @@
       <w:pPr>
         <w:ind w:left="360"/>
         <w:rPr>
-          <w:rFonts w:hint="eastAsia"/>
           <w:sz w:val="44"/>
           <w:szCs w:val="44"/>
           <w:lang w:val="fr-FR"/>
@@ -2505,7 +2513,6 @@
       <w:pPr>
         <w:ind w:left="360"/>
         <w:rPr>
-          <w:rFonts w:hint="eastAsia"/>
           <w:sz w:val="44"/>
           <w:szCs w:val="44"/>
           <w:lang w:val="fr-FR"/>
@@ -2533,7 +2540,6 @@
       <w:pPr>
         <w:ind w:left="360"/>
         <w:rPr>
-          <w:rFonts w:hint="eastAsia"/>
           <w:sz w:val="44"/>
           <w:szCs w:val="44"/>
           <w:lang w:val="fr-FR"/>
@@ -2698,7 +2704,6 @@
       <w:pPr>
         <w:ind w:left="360"/>
         <w:rPr>
-          <w:rFonts w:hint="eastAsia"/>
           <w:sz w:val="44"/>
           <w:szCs w:val="44"/>
           <w:lang w:val="fr-FR"/>
@@ -2907,7 +2912,6 @@
       <w:pPr>
         <w:jc w:val="center"/>
         <w:rPr>
-          <w:rFonts w:hint="eastAsia"/>
           <w:b/>
           <w:color w:val="FF0000"/>
           <w:sz w:val="44"/>
@@ -2920,7 +2924,6 @@
       <w:pPr>
         <w:jc w:val="center"/>
         <w:rPr>
-          <w:rFonts w:hint="eastAsia"/>
           <w:b/>
           <w:color w:val="FF0000"/>
           <w:sz w:val="44"/>
@@ -3026,7 +3029,6 @@
     <w:p>
       <w:pPr>
         <w:rPr>
-          <w:rFonts w:hint="eastAsia"/>
           <w:sz w:val="44"/>
           <w:szCs w:val="44"/>
           <w:lang w:val="fr-FR"/>
@@ -4755,7 +4757,6 @@
           <w:p>
             <w:pPr>
               <w:rPr>
-                <w:rFonts w:hint="eastAsia"/>
                 <w:sz w:val="36"/>
                 <w:szCs w:val="36"/>
                 <w:lang w:val="fr-FR"/>
@@ -5190,7 +5191,15 @@
           <w:szCs w:val="44"/>
           <w:lang w:val="fr-FR"/>
         </w:rPr>
-        <w:t xml:space="preserve"> Mexique?</w:t>
+        <w:t xml:space="preserve"> </w:t>
+      </w:r>
+      <w:r>
+        <w:rPr>
+          <w:sz w:val="44"/>
+          <w:szCs w:val="44"/>
+          <w:lang w:val="fr-FR"/>
+        </w:rPr>
+        <w:t>Mexique ?</w:t>
       </w:r>
       <w:r>
         <w:rPr>
@@ -5473,7 +5482,15 @@
           <w:szCs w:val="44"/>
           <w:lang w:val="fr-FR"/>
         </w:rPr>
-        <w:t>est né</w:t>
+        <w:t xml:space="preserve">est </w:t>
+      </w:r>
+      <w:r>
+        <w:rPr>
+          <w:sz w:val="44"/>
+          <w:szCs w:val="44"/>
+          <w:lang w:val="fr-FR"/>
+        </w:rPr>
+        <w:t>né</w:t>
       </w:r>
       <w:r>
         <w:rPr>
@@ -5482,7 +5499,7 @@
           <w:szCs w:val="44"/>
           <w:lang w:val="fr-FR"/>
         </w:rPr>
-        <w:t>_aux</w:t>
+        <w:t xml:space="preserve"> _aux</w:t>
       </w:r>
       <w:r>
         <w:rPr>
@@ -5586,6 +5603,8 @@
         </w:rPr>
         <w:t>.</w:t>
       </w:r>
+      <w:bookmarkStart w:id="0" w:name="_GoBack"/>
+      <w:bookmarkEnd w:id="0"/>
     </w:p>
     <w:p>
       <w:pPr>
@@ -5653,7 +5672,6 @@
       <w:pPr>
         <w:ind w:left="360"/>
         <w:rPr>
-          <w:rFonts w:hint="eastAsia"/>
           <w:sz w:val="44"/>
           <w:szCs w:val="44"/>
           <w:lang w:val="fr-FR"/>
@@ -5664,7 +5682,6 @@
       <w:pPr>
         <w:jc w:val="center"/>
         <w:rPr>
-          <w:rFonts w:hint="eastAsia"/>
           <w:b/>
           <w:color w:val="000080"/>
           <w:sz w:val="44"/>
@@ -5748,7 +5765,6 @@
     <w:p>
       <w:pPr>
         <w:rPr>
-          <w:rFonts w:hint="eastAsia"/>
           <w:sz w:val="44"/>
           <w:szCs w:val="44"/>
           <w:lang w:val="fr-FR"/>
@@ -5864,7 +5880,6 @@
     <w:p>
       <w:pPr>
         <w:rPr>
-          <w:rFonts w:hint="eastAsia"/>
           <w:sz w:val="44"/>
           <w:szCs w:val="44"/>
           <w:lang w:val="fr-FR"/>
@@ -5882,7 +5897,6 @@
     <w:p>
       <w:pPr>
         <w:rPr>
-          <w:rFonts w:hint="eastAsia"/>
           <w:sz w:val="44"/>
           <w:szCs w:val="44"/>
           <w:lang w:val="fr-FR"/>
@@ -6014,7 +6028,6 @@
     <w:p>
       <w:pPr>
         <w:rPr>
-          <w:rFonts w:hint="eastAsia"/>
           <w:sz w:val="44"/>
           <w:szCs w:val="44"/>
           <w:lang w:val="fr-FR"/>
@@ -6032,7 +6045,6 @@
     <w:p>
       <w:pPr>
         <w:rPr>
-          <w:rFonts w:hint="eastAsia"/>
           <w:sz w:val="44"/>
           <w:szCs w:val="44"/>
           <w:lang w:val="fr-FR"/>
@@ -6153,7 +6165,6 @@
     <w:p>
       <w:pPr>
         <w:rPr>
-          <w:rFonts w:hint="eastAsia"/>
           <w:sz w:val="44"/>
           <w:szCs w:val="44"/>
           <w:lang w:val="fr-FR"/>
@@ -6262,7 +6273,6 @@
     <w:p>
       <w:pPr>
         <w:rPr>
-          <w:rFonts w:hint="eastAsia"/>
           <w:sz w:val="44"/>
           <w:szCs w:val="44"/>
           <w:lang w:val="fr-FR"/>
@@ -6357,8 +6367,6 @@
         </w:rPr>
         <w:t>陕西</w:t>
       </w:r>
-      <w:bookmarkStart w:id="0" w:name="_GoBack"/>
-      <w:bookmarkEnd w:id="0"/>
     </w:p>
     <w:sectPr>
       <w:pgSz w:w="11900" w:h="16840"/>
